--- a/phungTuanAnh_22103100015_dhti16a1cl.docx
+++ b/phungTuanAnh_22103100015_dhti16a1cl.docx
@@ -220,12 +220,72 @@
         </w:rPr>
         <w:t xml:space="preserve">Lab 2: </w:t>
       </w:r>
+      <w:hyperlink r:id="rId7" w:history="1">
+        <w:r>
+          <w:rPr>
+            <w:rStyle w:val="Hyperlink"/>
+            <w:sz w:val="26"/>
+            <w:szCs w:val="26"/>
+          </w:rPr>
+          <w:t>https://youtu.be/JM7l6yx0nDs</w:t>
+        </w:r>
+      </w:hyperlink>
+    </w:p>
+    <w:p>
+      <w:pPr>
+        <w:pStyle w:val="ListParagraph"/>
+        <w:numPr>
+          <w:ilvl w:val="0"/>
+          <w:numId w:val="1"/>
+        </w:numPr>
+        <w:rPr>
+          <w:sz w:val="26"/>
+          <w:szCs w:val="26"/>
+        </w:rPr>
+      </w:pPr>
       <w:r>
         <w:rPr>
           <w:sz w:val="26"/>
           <w:szCs w:val="26"/>
         </w:rPr>
-        <w:t>https://youtu.be/JM7l6yx0nDs</w:t>
+        <w:t xml:space="preserve">Lab 2 – mở rộng: </w:t>
+      </w:r>
+      <w:hyperlink r:id="rId8" w:history="1">
+        <w:r>
+          <w:rPr>
+            <w:rStyle w:val="Hyperlink"/>
+            <w:sz w:val="26"/>
+            <w:szCs w:val="26"/>
+          </w:rPr>
+          <w:t>https://youtu.be/R3egmHqd_Q0</w:t>
+        </w:r>
+      </w:hyperlink>
+    </w:p>
+    <w:p>
+      <w:pPr>
+        <w:pStyle w:val="ListParagraph"/>
+        <w:numPr>
+          <w:ilvl w:val="0"/>
+          <w:numId w:val="1"/>
+        </w:numPr>
+        <w:rPr>
+          <w:sz w:val="26"/>
+          <w:szCs w:val="26"/>
+        </w:rPr>
+      </w:pPr>
+      <w:r>
+        <w:rPr>
+          <w:sz w:val="26"/>
+          <w:szCs w:val="26"/>
+        </w:rPr>
+        <w:t xml:space="preserve">Lab 3 – bài 2, 4: </w:t>
+      </w:r>
+      <w:r>
+        <w:rPr>
+          <w:sz w:val="26"/>
+          <w:szCs w:val="26"/>
+        </w:rPr>
+        <w:t>https://youtu.be/xBcNyYg3j3o</w:t>
       </w:r>
     </w:p>
     <w:sectPr>

--- a/phungTuanAnh_22103100015_dhti16a1cl.docx
+++ b/phungTuanAnh_22103100015_dhti16a1cl.docx
@@ -280,12 +280,72 @@
         </w:rPr>
         <w:t xml:space="preserve">Lab 3 – bài 2, 4: </w:t>
       </w:r>
+      <w:hyperlink r:id="rId9" w:history="1">
+        <w:r>
+          <w:rPr>
+            <w:rStyle w:val="Hyperlink"/>
+            <w:sz w:val="26"/>
+            <w:szCs w:val="26"/>
+          </w:rPr>
+          <w:t>https://youtu.be/xBcNyYg3j3o</w:t>
+        </w:r>
+      </w:hyperlink>
+    </w:p>
+    <w:p>
+      <w:pPr>
+        <w:pStyle w:val="ListParagraph"/>
+        <w:numPr>
+          <w:ilvl w:val="0"/>
+          <w:numId w:val="1"/>
+        </w:numPr>
+        <w:rPr>
+          <w:sz w:val="26"/>
+          <w:szCs w:val="26"/>
+        </w:rPr>
+      </w:pPr>
       <w:r>
         <w:rPr>
           <w:sz w:val="26"/>
           <w:szCs w:val="26"/>
         </w:rPr>
-        <w:t>https://youtu.be/xBcNyYg3j3o</w:t>
+        <w:t xml:space="preserve">Lab 3 – bài 7 , 8: </w:t>
+      </w:r>
+      <w:hyperlink r:id="rId10" w:history="1">
+        <w:r>
+          <w:rPr>
+            <w:rStyle w:val="Hyperlink"/>
+            <w:sz w:val="26"/>
+            <w:szCs w:val="26"/>
+          </w:rPr>
+          <w:t>https://youtu.be/ORg3T9DUHds</w:t>
+        </w:r>
+      </w:hyperlink>
+    </w:p>
+    <w:p>
+      <w:pPr>
+        <w:pStyle w:val="ListParagraph"/>
+        <w:numPr>
+          <w:ilvl w:val="0"/>
+          <w:numId w:val="1"/>
+        </w:numPr>
+        <w:rPr>
+          <w:sz w:val="26"/>
+          <w:szCs w:val="26"/>
+        </w:rPr>
+      </w:pPr>
+      <w:r>
+        <w:rPr>
+          <w:sz w:val="26"/>
+          <w:szCs w:val="26"/>
+        </w:rPr>
+        <w:t xml:space="preserve">Lab 4 – bài 3: </w:t>
+      </w:r>
+      <w:r>
+        <w:rPr>
+          <w:sz w:val="26"/>
+          <w:szCs w:val="26"/>
+        </w:rPr>
+        <w:t>https://youtu.be/yNKlQq9amlA</w:t>
       </w:r>
     </w:p>
     <w:sectPr>

--- a/phungTuanAnh_22103100015_dhti16a1cl.docx
+++ b/phungTuanAnh_22103100015_dhti16a1cl.docx
@@ -1,201 +1,161 @@
 
 <file path=word/document.xml><?xml version="1.0" encoding="utf-8"?>
-<w:document xmlns:wpc="http://schemas.microsoft.com/office/word/2010/wordprocessingCanvas" xmlns:cx="http://schemas.microsoft.com/office/drawing/2014/chartex" xmlns:cx1="http://schemas.microsoft.com/office/drawing/2015/9/8/chartex" xmlns:cx2="http://schemas.microsoft.com/office/drawing/2015/10/21/chartex" xmlns:cx3="http://schemas.microsoft.com/office/drawing/2016/5/9/chartex" xmlns:cx4="http://schemas.microsoft.com/office/drawing/2016/5/10/chartex" xmlns:cx5="http://schemas.microsoft.com/office/drawing/2016/5/11/chartex" xmlns:cx6="http://schemas.microsoft.com/office/drawing/2016/5/12/chartex" xmlns:cx7="http://schemas.microsoft.com/office/drawing/2016/5/13/chartex" xmlns:cx8="http://schemas.microsoft.com/office/drawing/2016/5/14/chartex" xmlns:mc="http://schemas.openxmlformats.org/markup-compatibility/2006" xmlns:aink="http://schemas.microsoft.com/office/drawing/2016/ink" xmlns:am3d="http://schemas.microsoft.com/office/drawing/2017/model3d" xmlns:o="urn:schemas-microsoft-com:office:office" xmlns:oel="http://schemas.microsoft.com/office/2019/extlst" xmlns:r="http://schemas.openxmlformats.org/officeDocument/2006/relationships" xmlns:m="http://schemas.openxmlformats.org/officeDocument/2006/math" xmlns:v="urn:schemas-microsoft-com:vml" xmlns:wp14="http://schemas.microsoft.com/office/word/2010/wordprocessingDrawing" xmlns:wp="http://schemas.openxmlformats.org/drawingml/2006/wordprocessingDrawing" xmlns:w10="urn:schemas-microsoft-com:office:word" xmlns:w="http://schemas.openxmlformats.org/wordprocessingml/2006/main" xmlns:w14="http://schemas.microsoft.com/office/word/2010/wordml" xmlns:w15="http://schemas.microsoft.com/office/word/2012/wordml" xmlns:w16cex="http://schemas.microsoft.com/office/word/2018/wordml/cex" xmlns:w16cid="http://schemas.microsoft.com/office/word/2016/wordml/cid" xmlns:w16="http://schemas.microsoft.com/office/word/2018/wordml" xmlns:w16du="http://schemas.microsoft.com/office/word/2023/wordml/word16du" xmlns:w16sdtdh="http://schemas.microsoft.com/office/word/2020/wordml/sdtdatahash" xmlns:w16se="http://schemas.microsoft.com/office/word/2015/wordml/symex" xmlns:wpg="http://schemas.microsoft.com/office/word/2010/wordprocessingGroup" xmlns:wpi="http://schemas.microsoft.com/office/word/2010/wordprocessingInk" xmlns:wne="http://schemas.microsoft.com/office/word/2006/wordml" xmlns:wps="http://schemas.microsoft.com/office/word/2010/wordprocessingShape" mc:Ignorable="w14 w15 w16se w16cid w16 w16cex w16sdtdh w16du wp14">
+<w:document xmlns:wpc="http://schemas.microsoft.com/office/word/2010/wordprocessingCanvas" xmlns:cx="http://schemas.microsoft.com/office/drawing/2014/chartex" xmlns:cx1="http://schemas.microsoft.com/office/drawing/2015/9/8/chartex" xmlns:cx2="http://schemas.microsoft.com/office/drawing/2015/10/21/chartex" xmlns:cx3="http://schemas.microsoft.com/office/drawing/2016/5/9/chartex" xmlns:cx4="http://schemas.microsoft.com/office/drawing/2016/5/10/chartex" xmlns:cx5="http://schemas.microsoft.com/office/drawing/2016/5/11/chartex" xmlns:cx6="http://schemas.microsoft.com/office/drawing/2016/5/12/chartex" xmlns:cx7="http://schemas.microsoft.com/office/drawing/2016/5/13/chartex" xmlns:cx8="http://schemas.microsoft.com/office/drawing/2016/5/14/chartex" xmlns:mc="http://schemas.openxmlformats.org/markup-compatibility/2006" xmlns:aink="http://schemas.microsoft.com/office/drawing/2016/ink" xmlns:am3d="http://schemas.microsoft.com/office/drawing/2017/model3d" xmlns:o="urn:schemas-microsoft-com:office:office" xmlns:oel="http://schemas.microsoft.com/office/2019/extlst" xmlns:r="http://schemas.openxmlformats.org/officeDocument/2006/relationships" xmlns:m="http://schemas.openxmlformats.org/officeDocument/2006/math" xmlns:v="urn:schemas-microsoft-com:vml" xmlns:wp14="http://schemas.microsoft.com/office/word/2010/wordprocessingDrawing" xmlns:wp="http://schemas.openxmlformats.org/drawingml/2006/wordprocessingDrawing" xmlns:w10="urn:schemas-microsoft-com:office:word" xmlns:w="http://schemas.openxmlformats.org/wordprocessingml/2006/main" xmlns:w14="http://schemas.microsoft.com/office/word/2010/wordml" xmlns:w15="http://schemas.microsoft.com/office/word/2012/wordml" xmlns:w16cex="http://schemas.microsoft.com/office/word/2018/wordml/cex" xmlns:w16cid="http://schemas.microsoft.com/office/word/2016/wordml/cid" xmlns:w16="http://schemas.microsoft.com/office/word/2018/wordml" xmlns:w16sdtdh="http://schemas.microsoft.com/office/word/2020/wordml/sdtdatahash" xmlns:w16se="http://schemas.microsoft.com/office/word/2015/wordml/symex" xmlns:wpg="http://schemas.microsoft.com/office/word/2010/wordprocessingGroup" xmlns:wpi="http://schemas.microsoft.com/office/word/2010/wordprocessingInk" xmlns:wne="http://schemas.microsoft.com/office/word/2006/wordml" xmlns:wps="http://schemas.microsoft.com/office/word/2010/wordprocessingShape" mc:Ignorable="w14 w15 w16se w16cid w16 w16cex w16sdtdh wp14">
   <w:body>
     <w:p>
       <w:pPr>
+        <w:spacing w:line="259" w:lineRule="auto"/>
         <w:jc w:val="center"/>
         <w:rPr>
-          <w:sz w:val="26"/>
-          <w:szCs w:val="26"/>
-        </w:rPr>
-      </w:pPr>
-      <w:r>
-        <w:rPr>
-          <w:sz w:val="26"/>
-          <w:szCs w:val="26"/>
+          <w:rFonts w:ascii="Calibri" w:eastAsia="Calibri" w:hAnsi="Calibri" w:cs="Calibri"/>
+          <w:sz w:val="26"/>
+        </w:rPr>
+      </w:pPr>
+      <w:r>
+        <w:rPr>
+          <w:rFonts w:ascii="Calibri" w:eastAsia="Calibri" w:hAnsi="Calibri" w:cs="Calibri"/>
+          <w:sz w:val="26"/>
         </w:rPr>
         <w:t>Danh sách bài tập TH-LTHDT</w:t>
       </w:r>
     </w:p>
     <w:p>
       <w:pPr>
-        <w:rPr>
-          <w:sz w:val="26"/>
-          <w:szCs w:val="26"/>
-        </w:rPr>
-      </w:pPr>
-      <w:r>
-        <w:rPr>
-          <w:noProof/>
-          <w:sz w:val="26"/>
-          <w:szCs w:val="26"/>
-        </w:rPr>
-        <w:drawing>
-          <wp:anchor distT="0" distB="0" distL="114300" distR="114300" simplePos="0" relativeHeight="251658240" behindDoc="0" locked="0" layoutInCell="1" allowOverlap="1">
-            <wp:simplePos x="0" y="0"/>
-            <wp:positionH relativeFrom="margin">
-              <wp:posOffset>4102735</wp:posOffset>
-            </wp:positionH>
-            <wp:positionV relativeFrom="paragraph">
-              <wp:posOffset>46355</wp:posOffset>
-            </wp:positionV>
-            <wp:extent cx="1299319" cy="1681480"/>
-            <wp:effectExtent l="0" t="0" r="0" b="0"/>
-            <wp:wrapNone/>
-            <wp:docPr id="619567176" name="Picture 1"/>
-            <wp:cNvGraphicFramePr>
-              <a:graphicFrameLocks xmlns:a="http://schemas.openxmlformats.org/drawingml/2006/main" noChangeAspect="1"/>
-            </wp:cNvGraphicFramePr>
-            <a:graphic xmlns:a="http://schemas.openxmlformats.org/drawingml/2006/main">
-              <a:graphicData uri="http://schemas.openxmlformats.org/drawingml/2006/picture">
-                <pic:pic xmlns:pic="http://schemas.openxmlformats.org/drawingml/2006/picture">
-                  <pic:nvPicPr>
-                    <pic:cNvPr id="0" name="Picture 1"/>
-                    <pic:cNvPicPr>
-                      <a:picLocks noChangeAspect="1" noChangeArrowheads="1"/>
-                    </pic:cNvPicPr>
-                  </pic:nvPicPr>
-                  <pic:blipFill>
-                    <a:blip r:embed="rId5" cstate="print">
-                      <a:extLst>
-                        <a:ext uri="{28A0092B-C50C-407E-A947-70E740481C1C}">
-                          <a14:useLocalDpi xmlns:a14="http://schemas.microsoft.com/office/drawing/2010/main" val="0"/>
-                        </a:ext>
-                      </a:extLst>
-                    </a:blip>
-                    <a:srcRect/>
-                    <a:stretch>
-                      <a:fillRect/>
-                    </a:stretch>
-                  </pic:blipFill>
-                  <pic:spPr bwMode="auto">
-                    <a:xfrm>
-                      <a:off x="0" y="0"/>
-                      <a:ext cx="1299319" cy="1681480"/>
-                    </a:xfrm>
-                    <a:prstGeom prst="rect">
-                      <a:avLst/>
-                    </a:prstGeom>
-                    <a:noFill/>
-                    <a:ln>
-                      <a:noFill/>
-                    </a:ln>
-                  </pic:spPr>
-                </pic:pic>
-              </a:graphicData>
-            </a:graphic>
-            <wp14:sizeRelH relativeFrom="page">
-              <wp14:pctWidth>0</wp14:pctWidth>
-            </wp14:sizeRelH>
-            <wp14:sizeRelV relativeFrom="page">
-              <wp14:pctHeight>0</wp14:pctHeight>
-            </wp14:sizeRelV>
-          </wp:anchor>
-        </w:drawing>
-      </w:r>
-    </w:p>
-    <w:p>
-      <w:pPr>
-        <w:rPr>
-          <w:sz w:val="26"/>
-          <w:szCs w:val="26"/>
-        </w:rPr>
-      </w:pPr>
-      <w:r>
-        <w:rPr>
-          <w:sz w:val="26"/>
-          <w:szCs w:val="26"/>
+        <w:spacing w:line="259" w:lineRule="auto"/>
+        <w:rPr>
+          <w:rFonts w:ascii="Calibri" w:eastAsia="Calibri" w:hAnsi="Calibri" w:cs="Calibri"/>
+          <w:sz w:val="26"/>
+        </w:rPr>
+      </w:pPr>
+      <w:r>
+        <w:object w:dxaOrig="2455" w:dyaOrig="3177" w14:anchorId="5FFE9FBF">
+          <v:rect id="rectole0000000000" o:spid="_x0000_i1025" style="width:123pt;height:159pt" o:ole="" o:preferrelative="t" stroked="f">
+            <v:imagedata r:id="rId5" o:title=""/>
+          </v:rect>
+          <o:OLEObject Type="Embed" ProgID="StaticMetafile" ShapeID="rectole0000000000" DrawAspect="Content" ObjectID="_1775933815" r:id="rId6"/>
+        </w:object>
+      </w:r>
+    </w:p>
+    <w:p>
+      <w:pPr>
+        <w:spacing w:line="259" w:lineRule="auto"/>
+        <w:rPr>
+          <w:rFonts w:ascii="Calibri" w:eastAsia="Calibri" w:hAnsi="Calibri" w:cs="Calibri"/>
+          <w:sz w:val="26"/>
+        </w:rPr>
+      </w:pPr>
+      <w:r>
+        <w:rPr>
+          <w:rFonts w:ascii="Calibri" w:eastAsia="Calibri" w:hAnsi="Calibri" w:cs="Calibri"/>
+          <w:sz w:val="26"/>
         </w:rPr>
         <w:t>Họ tên: Phùng Tuấn Anh</w:t>
       </w:r>
     </w:p>
     <w:p>
       <w:pPr>
-        <w:rPr>
-          <w:sz w:val="26"/>
-          <w:szCs w:val="26"/>
-        </w:rPr>
-      </w:pPr>
-      <w:r>
-        <w:rPr>
-          <w:sz w:val="26"/>
-          <w:szCs w:val="26"/>
+        <w:spacing w:line="259" w:lineRule="auto"/>
+        <w:rPr>
+          <w:rFonts w:ascii="Calibri" w:eastAsia="Calibri" w:hAnsi="Calibri" w:cs="Calibri"/>
+          <w:sz w:val="26"/>
+        </w:rPr>
+      </w:pPr>
+      <w:r>
+        <w:rPr>
+          <w:rFonts w:ascii="Calibri" w:eastAsia="Calibri" w:hAnsi="Calibri" w:cs="Calibri"/>
+          <w:sz w:val="26"/>
         </w:rPr>
         <w:t>MSSV: 22103100015</w:t>
       </w:r>
     </w:p>
     <w:p>
       <w:pPr>
-        <w:rPr>
-          <w:sz w:val="26"/>
-          <w:szCs w:val="26"/>
-        </w:rPr>
-      </w:pPr>
-      <w:r>
-        <w:rPr>
-          <w:sz w:val="26"/>
-          <w:szCs w:val="26"/>
+        <w:spacing w:line="259" w:lineRule="auto"/>
+        <w:rPr>
+          <w:rFonts w:ascii="Calibri" w:eastAsia="Calibri" w:hAnsi="Calibri" w:cs="Calibri"/>
+          <w:sz w:val="26"/>
+        </w:rPr>
+      </w:pPr>
+      <w:r>
+        <w:rPr>
+          <w:rFonts w:ascii="Calibri" w:eastAsia="Calibri" w:hAnsi="Calibri" w:cs="Calibri"/>
+          <w:sz w:val="26"/>
         </w:rPr>
         <w:t>Lớp: DHTI16A1CL</w:t>
       </w:r>
     </w:p>
     <w:p>
       <w:pPr>
-        <w:rPr>
-          <w:sz w:val="26"/>
-          <w:szCs w:val="26"/>
-        </w:rPr>
-      </w:pPr>
-    </w:p>
-    <w:p>
-      <w:pPr>
-        <w:rPr>
-          <w:sz w:val="26"/>
-          <w:szCs w:val="26"/>
-        </w:rPr>
-      </w:pPr>
-    </w:p>
-    <w:p>
-      <w:pPr>
-        <w:rPr>
-          <w:sz w:val="26"/>
-          <w:szCs w:val="26"/>
-        </w:rPr>
-      </w:pPr>
-      <w:r>
-        <w:rPr>
-          <w:sz w:val="26"/>
-          <w:szCs w:val="26"/>
-        </w:rPr>
-        <w:t>Link danh sách phát: https://www.youtube.com/playlist?list=PLf091mbeU9qlwCoBaTN8xlaQcMfOOQFfm</w:t>
-      </w:r>
-    </w:p>
-    <w:p>
-      <w:pPr>
-        <w:pStyle w:val="ListParagraph"/>
+        <w:spacing w:line="259" w:lineRule="auto"/>
+        <w:rPr>
+          <w:rFonts w:ascii="Calibri" w:eastAsia="Calibri" w:hAnsi="Calibri" w:cs="Calibri"/>
+          <w:sz w:val="26"/>
+        </w:rPr>
+      </w:pPr>
+    </w:p>
+    <w:p>
+      <w:pPr>
+        <w:spacing w:line="259" w:lineRule="auto"/>
+        <w:rPr>
+          <w:rFonts w:ascii="Calibri" w:eastAsia="Calibri" w:hAnsi="Calibri" w:cs="Calibri"/>
+          <w:sz w:val="26"/>
+        </w:rPr>
+      </w:pPr>
+    </w:p>
+    <w:p>
+      <w:pPr>
+        <w:spacing w:line="259" w:lineRule="auto"/>
+        <w:rPr>
+          <w:rFonts w:ascii="Calibri" w:eastAsia="Calibri" w:hAnsi="Calibri" w:cs="Calibri"/>
+          <w:sz w:val="26"/>
+        </w:rPr>
+      </w:pPr>
+      <w:r>
+        <w:rPr>
+          <w:rFonts w:ascii="Calibri" w:eastAsia="Calibri" w:hAnsi="Calibri" w:cs="Calibri"/>
+          <w:sz w:val="26"/>
+        </w:rPr>
+        <w:t xml:space="preserve">Link danh sách phát: </w:t>
+      </w:r>
+      <w:hyperlink r:id="rId7">
+        <w:r>
+          <w:rPr>
+            <w:rFonts w:ascii="Calibri" w:eastAsia="Calibri" w:hAnsi="Calibri" w:cs="Calibri"/>
+            <w:color w:val="0000FF"/>
+            <w:sz w:val="26"/>
+            <w:u w:val="single"/>
+          </w:rPr>
+          <w:t>https://www.youtube.com/playlist?list=PLf091mbeU9qlwCoBaTN8xlaQcMfOOQFfm</w:t>
+        </w:r>
+      </w:hyperlink>
+    </w:p>
+    <w:p>
+      <w:pPr>
         <w:numPr>
           <w:ilvl w:val="0"/>
           <w:numId w:val="1"/>
         </w:numPr>
-        <w:rPr>
-          <w:sz w:val="26"/>
-          <w:szCs w:val="26"/>
-        </w:rPr>
-      </w:pPr>
-      <w:r>
-        <w:rPr>
-          <w:sz w:val="26"/>
-          <w:szCs w:val="26"/>
+        <w:spacing w:line="259" w:lineRule="auto"/>
+        <w:ind w:left="1440" w:hanging="360"/>
+        <w:rPr>
+          <w:rFonts w:ascii="Calibri" w:eastAsia="Calibri" w:hAnsi="Calibri" w:cs="Calibri"/>
+          <w:sz w:val="26"/>
+        </w:rPr>
+      </w:pPr>
+      <w:r>
+        <w:rPr>
+          <w:rFonts w:ascii="Calibri" w:eastAsia="Calibri" w:hAnsi="Calibri" w:cs="Calibri"/>
+          <w:sz w:val="26"/>
         </w:rPr>
         <w:t xml:space="preserve">Lab 1: </w:t>
       </w:r>
-      <w:hyperlink r:id="rId6" w:history="1">
+      <w:hyperlink r:id="rId8">
         <w:r>
           <w:rPr>
-            <w:rStyle w:val="Hyperlink"/>
+            <w:rFonts w:ascii="Calibri" w:eastAsia="Calibri" w:hAnsi="Calibri" w:cs="Calibri"/>
+            <w:color w:val="0000FF"/>
             <w:sz w:val="26"/>
-            <w:szCs w:val="26"/>
+            <w:u w:val="single"/>
           </w:rPr>
           <w:t>https://youtu.be/NUcIeO3Vwu0</w:t>
         </w:r>
@@ -203,29 +163,31 @@
     </w:p>
     <w:p>
       <w:pPr>
-        <w:pStyle w:val="ListParagraph"/>
         <w:numPr>
           <w:ilvl w:val="0"/>
           <w:numId w:val="1"/>
         </w:numPr>
-        <w:rPr>
-          <w:sz w:val="26"/>
-          <w:szCs w:val="26"/>
-        </w:rPr>
-      </w:pPr>
-      <w:r>
-        <w:rPr>
-          <w:sz w:val="26"/>
-          <w:szCs w:val="26"/>
+        <w:spacing w:line="259" w:lineRule="auto"/>
+        <w:ind w:left="1440" w:hanging="360"/>
+        <w:rPr>
+          <w:rFonts w:ascii="Calibri" w:eastAsia="Calibri" w:hAnsi="Calibri" w:cs="Calibri"/>
+          <w:sz w:val="26"/>
+        </w:rPr>
+      </w:pPr>
+      <w:r>
+        <w:rPr>
+          <w:rFonts w:ascii="Calibri" w:eastAsia="Calibri" w:hAnsi="Calibri" w:cs="Calibri"/>
+          <w:sz w:val="26"/>
         </w:rPr>
         <w:t xml:space="preserve">Lab 2: </w:t>
       </w:r>
-      <w:hyperlink r:id="rId7" w:history="1">
+      <w:hyperlink r:id="rId9">
         <w:r>
           <w:rPr>
-            <w:rStyle w:val="Hyperlink"/>
+            <w:rFonts w:ascii="Calibri" w:eastAsia="Calibri" w:hAnsi="Calibri" w:cs="Calibri"/>
+            <w:color w:val="0000FF"/>
             <w:sz w:val="26"/>
-            <w:szCs w:val="26"/>
+            <w:u w:val="single"/>
           </w:rPr>
           <w:t>https://youtu.be/JM7l6yx0nDs</w:t>
         </w:r>
@@ -233,29 +195,31 @@
     </w:p>
     <w:p>
       <w:pPr>
-        <w:pStyle w:val="ListParagraph"/>
         <w:numPr>
           <w:ilvl w:val="0"/>
           <w:numId w:val="1"/>
         </w:numPr>
-        <w:rPr>
-          <w:sz w:val="26"/>
-          <w:szCs w:val="26"/>
-        </w:rPr>
-      </w:pPr>
-      <w:r>
-        <w:rPr>
-          <w:sz w:val="26"/>
-          <w:szCs w:val="26"/>
+        <w:spacing w:line="259" w:lineRule="auto"/>
+        <w:ind w:left="1440" w:hanging="360"/>
+        <w:rPr>
+          <w:rFonts w:ascii="Calibri" w:eastAsia="Calibri" w:hAnsi="Calibri" w:cs="Calibri"/>
+          <w:sz w:val="26"/>
+        </w:rPr>
+      </w:pPr>
+      <w:r>
+        <w:rPr>
+          <w:rFonts w:ascii="Calibri" w:eastAsia="Calibri" w:hAnsi="Calibri" w:cs="Calibri"/>
+          <w:sz w:val="26"/>
         </w:rPr>
         <w:t xml:space="preserve">Lab 2 – mở rộng: </w:t>
       </w:r>
-      <w:hyperlink r:id="rId8" w:history="1">
+      <w:hyperlink r:id="rId10">
         <w:r>
           <w:rPr>
-            <w:rStyle w:val="Hyperlink"/>
+            <w:rFonts w:ascii="Calibri" w:eastAsia="Calibri" w:hAnsi="Calibri" w:cs="Calibri"/>
+            <w:color w:val="0000FF"/>
             <w:sz w:val="26"/>
-            <w:szCs w:val="26"/>
+            <w:u w:val="single"/>
           </w:rPr>
           <w:t>https://youtu.be/R3egmHqd_Q0</w:t>
         </w:r>
@@ -263,29 +227,31 @@
     </w:p>
     <w:p>
       <w:pPr>
-        <w:pStyle w:val="ListParagraph"/>
         <w:numPr>
           <w:ilvl w:val="0"/>
           <w:numId w:val="1"/>
         </w:numPr>
-        <w:rPr>
-          <w:sz w:val="26"/>
-          <w:szCs w:val="26"/>
-        </w:rPr>
-      </w:pPr>
-      <w:r>
-        <w:rPr>
-          <w:sz w:val="26"/>
-          <w:szCs w:val="26"/>
+        <w:spacing w:line="259" w:lineRule="auto"/>
+        <w:ind w:left="1440" w:hanging="360"/>
+        <w:rPr>
+          <w:rFonts w:ascii="Calibri" w:eastAsia="Calibri" w:hAnsi="Calibri" w:cs="Calibri"/>
+          <w:sz w:val="26"/>
+        </w:rPr>
+      </w:pPr>
+      <w:r>
+        <w:rPr>
+          <w:rFonts w:ascii="Calibri" w:eastAsia="Calibri" w:hAnsi="Calibri" w:cs="Calibri"/>
+          <w:sz w:val="26"/>
         </w:rPr>
         <w:t xml:space="preserve">Lab 3 – bài 2, 4: </w:t>
       </w:r>
-      <w:hyperlink r:id="rId9" w:history="1">
+      <w:hyperlink r:id="rId11">
         <w:r>
           <w:rPr>
-            <w:rStyle w:val="Hyperlink"/>
+            <w:rFonts w:ascii="Calibri" w:eastAsia="Calibri" w:hAnsi="Calibri" w:cs="Calibri"/>
+            <w:color w:val="0000FF"/>
             <w:sz w:val="26"/>
-            <w:szCs w:val="26"/>
+            <w:u w:val="single"/>
           </w:rPr>
           <w:t>https://youtu.be/xBcNyYg3j3o</w:t>
         </w:r>
@@ -293,29 +259,31 @@
     </w:p>
     <w:p>
       <w:pPr>
-        <w:pStyle w:val="ListParagraph"/>
         <w:numPr>
           <w:ilvl w:val="0"/>
           <w:numId w:val="1"/>
         </w:numPr>
-        <w:rPr>
-          <w:sz w:val="26"/>
-          <w:szCs w:val="26"/>
-        </w:rPr>
-      </w:pPr>
-      <w:r>
-        <w:rPr>
-          <w:sz w:val="26"/>
-          <w:szCs w:val="26"/>
+        <w:spacing w:line="259" w:lineRule="auto"/>
+        <w:ind w:left="1440" w:hanging="360"/>
+        <w:rPr>
+          <w:rFonts w:ascii="Calibri" w:eastAsia="Calibri" w:hAnsi="Calibri" w:cs="Calibri"/>
+          <w:sz w:val="26"/>
+        </w:rPr>
+      </w:pPr>
+      <w:r>
+        <w:rPr>
+          <w:rFonts w:ascii="Calibri" w:eastAsia="Calibri" w:hAnsi="Calibri" w:cs="Calibri"/>
+          <w:sz w:val="26"/>
         </w:rPr>
         <w:t xml:space="preserve">Lab 3 – bài 7 , 8: </w:t>
       </w:r>
-      <w:hyperlink r:id="rId10" w:history="1">
+      <w:hyperlink r:id="rId12">
         <w:r>
           <w:rPr>
-            <w:rStyle w:val="Hyperlink"/>
+            <w:rFonts w:ascii="Calibri" w:eastAsia="Calibri" w:hAnsi="Calibri" w:cs="Calibri"/>
+            <w:color w:val="0000FF"/>
             <w:sz w:val="26"/>
-            <w:szCs w:val="26"/>
+            <w:u w:val="single"/>
           </w:rPr>
           <w:t>https://youtu.be/ORg3T9DUHds</w:t>
         </w:r>
@@ -323,29 +291,140 @@
     </w:p>
     <w:p>
       <w:pPr>
-        <w:pStyle w:val="ListParagraph"/>
         <w:numPr>
           <w:ilvl w:val="0"/>
           <w:numId w:val="1"/>
         </w:numPr>
-        <w:rPr>
-          <w:sz w:val="26"/>
-          <w:szCs w:val="26"/>
-        </w:rPr>
-      </w:pPr>
-      <w:r>
-        <w:rPr>
-          <w:sz w:val="26"/>
-          <w:szCs w:val="26"/>
+        <w:spacing w:line="259" w:lineRule="auto"/>
+        <w:ind w:left="1440" w:hanging="360"/>
+        <w:rPr>
+          <w:rFonts w:ascii="Calibri" w:eastAsia="Calibri" w:hAnsi="Calibri" w:cs="Calibri"/>
+          <w:sz w:val="26"/>
+        </w:rPr>
+      </w:pPr>
+      <w:r>
+        <w:rPr>
+          <w:rFonts w:ascii="Calibri" w:eastAsia="Calibri" w:hAnsi="Calibri" w:cs="Calibri"/>
+          <w:sz w:val="26"/>
         </w:rPr>
         <w:t xml:space="preserve">Lab 4 – bài 3: </w:t>
       </w:r>
-      <w:r>
-        <w:rPr>
-          <w:sz w:val="26"/>
-          <w:szCs w:val="26"/>
-        </w:rPr>
-        <w:t>https://youtu.be/yNKlQq9amlA</w:t>
+      <w:hyperlink r:id="rId13">
+        <w:r>
+          <w:rPr>
+            <w:rFonts w:ascii="Calibri" w:eastAsia="Calibri" w:hAnsi="Calibri" w:cs="Calibri"/>
+            <w:color w:val="0000FF"/>
+            <w:sz w:val="26"/>
+            <w:u w:val="single"/>
+          </w:rPr>
+          <w:t>https://youtu.be/yNKlQq9amlA</w:t>
+        </w:r>
+      </w:hyperlink>
+    </w:p>
+    <w:p>
+      <w:pPr>
+        <w:numPr>
+          <w:ilvl w:val="0"/>
+          <w:numId w:val="1"/>
+        </w:numPr>
+        <w:spacing w:line="259" w:lineRule="auto"/>
+        <w:ind w:left="1440" w:hanging="360"/>
+        <w:rPr>
+          <w:rFonts w:ascii="Calibri" w:eastAsia="Calibri" w:hAnsi="Calibri" w:cs="Calibri"/>
+          <w:sz w:val="26"/>
+        </w:rPr>
+      </w:pPr>
+      <w:r>
+        <w:rPr>
+          <w:rFonts w:ascii="Calibri" w:eastAsia="Calibri" w:hAnsi="Calibri" w:cs="Calibri"/>
+          <w:sz w:val="26"/>
+        </w:rPr>
+        <w:t xml:space="preserve">lab 4 - bai 7: </w:t>
+      </w:r>
+      <w:hyperlink r:id="rId14">
+        <w:r>
+          <w:rPr>
+            <w:rFonts w:ascii="Calibri" w:eastAsia="Calibri" w:hAnsi="Calibri" w:cs="Calibri"/>
+            <w:color w:val="0000FF"/>
+            <w:sz w:val="26"/>
+            <w:u w:val="single"/>
+          </w:rPr>
+          <w:t>https://youtu.be/xiWkOkEQ-xc</w:t>
+        </w:r>
+      </w:hyperlink>
+      <w:r>
+        <w:rPr>
+          <w:rFonts w:ascii="Calibri" w:eastAsia="Calibri" w:hAnsi="Calibri" w:cs="Calibri"/>
+          <w:color w:val="0000FF"/>
+          <w:sz w:val="26"/>
+          <w:u w:val="single"/>
+        </w:rPr>
+        <w:t xml:space="preserve"> </w:t>
+      </w:r>
+    </w:p>
+    <w:p>
+      <w:pPr>
+        <w:numPr>
+          <w:ilvl w:val="0"/>
+          <w:numId w:val="1"/>
+        </w:numPr>
+        <w:spacing w:line="259" w:lineRule="auto"/>
+        <w:ind w:left="1440" w:hanging="360"/>
+        <w:rPr>
+          <w:rFonts w:ascii="Calibri" w:eastAsia="Calibri" w:hAnsi="Calibri" w:cs="Calibri"/>
+          <w:sz w:val="26"/>
+        </w:rPr>
+      </w:pPr>
+      <w:r>
+        <w:rPr>
+          <w:rFonts w:ascii="Calibri" w:eastAsia="Calibri" w:hAnsi="Calibri" w:cs="Calibri"/>
+          <w:color w:val="0000FF"/>
+          <w:sz w:val="26"/>
+          <w:u w:val="single"/>
+        </w:rPr>
+        <w:t xml:space="preserve">lab 5 bai 2: </w:t>
+      </w:r>
+      <w:hyperlink r:id="rId15" w:history="1">
+        <w:r>
+          <w:rPr>
+            <w:rStyle w:val="Hyperlink"/>
+            <w:rFonts w:ascii="Calibri" w:eastAsia="Calibri" w:hAnsi="Calibri" w:cs="Calibri"/>
+            <w:sz w:val="26"/>
+          </w:rPr>
+          <w:t>https://youtu.be/2KQhuQtIdyE</w:t>
+        </w:r>
+      </w:hyperlink>
+    </w:p>
+    <w:p>
+      <w:pPr>
+        <w:numPr>
+          <w:ilvl w:val="0"/>
+          <w:numId w:val="1"/>
+        </w:numPr>
+        <w:spacing w:line="259" w:lineRule="auto"/>
+        <w:ind w:left="1440" w:hanging="360"/>
+        <w:rPr>
+          <w:rFonts w:ascii="Calibri" w:eastAsia="Calibri" w:hAnsi="Calibri" w:cs="Calibri"/>
+          <w:sz w:val="26"/>
+        </w:rPr>
+      </w:pPr>
+      <w:r>
+        <w:rPr>
+          <w:rFonts w:ascii="Calibri" w:eastAsia="Calibri" w:hAnsi="Calibri" w:cs="Calibri"/>
+          <w:color w:val="0000FF"/>
+          <w:sz w:val="26"/>
+          <w:u w:val="single"/>
+        </w:rPr>
+        <w:t xml:space="preserve">lab 6 bai 1: </w:t>
+      </w:r>
+      <w:r>
+        <w:rPr>
+          <w:rFonts w:ascii="Calibri" w:eastAsia="Calibri" w:hAnsi="Calibri" w:cs="Calibri"/>
+          <w:color w:val="0000FF"/>
+          <w:sz w:val="26"/>
+          <w:u w:val="single"/>
+        </w:rPr>
+        <w:t>https://youtu.be/Q6xf-WyakOQ</w:t>
       </w:r>
     </w:p>
     <w:sectPr>
@@ -359,115 +438,80 @@
 </file>
 
 <file path=word/numbering.xml><?xml version="1.0" encoding="utf-8"?>
-<w:numbering xmlns:wpc="http://schemas.microsoft.com/office/word/2010/wordprocessingCanvas" xmlns:cx="http://schemas.microsoft.com/office/drawing/2014/chartex" xmlns:cx1="http://schemas.microsoft.com/office/drawing/2015/9/8/chartex" xmlns:cx2="http://schemas.microsoft.com/office/drawing/2015/10/21/chartex" xmlns:cx3="http://schemas.microsoft.com/office/drawing/2016/5/9/chartex" xmlns:cx4="http://schemas.microsoft.com/office/drawing/2016/5/10/chartex" xmlns:cx5="http://schemas.microsoft.com/office/drawing/2016/5/11/chartex" xmlns:cx6="http://schemas.microsoft.com/office/drawing/2016/5/12/chartex" xmlns:cx7="http://schemas.microsoft.com/office/drawing/2016/5/13/chartex" xmlns:cx8="http://schemas.microsoft.com/office/drawing/2016/5/14/chartex" xmlns:mc="http://schemas.openxmlformats.org/markup-compatibility/2006" xmlns:aink="http://schemas.microsoft.com/office/drawing/2016/ink" xmlns:am3d="http://schemas.microsoft.com/office/drawing/2017/model3d" xmlns:o="urn:schemas-microsoft-com:office:office" xmlns:oel="http://schemas.microsoft.com/office/2019/extlst" xmlns:r="http://schemas.openxmlformats.org/officeDocument/2006/relationships" xmlns:m="http://schemas.openxmlformats.org/officeDocument/2006/math" xmlns:v="urn:schemas-microsoft-com:vml" xmlns:wp14="http://schemas.microsoft.com/office/word/2010/wordprocessingDrawing" xmlns:wp="http://schemas.openxmlformats.org/drawingml/2006/wordprocessingDrawing" xmlns:w10="urn:schemas-microsoft-com:office:word" xmlns:w="http://schemas.openxmlformats.org/wordprocessingml/2006/main" xmlns:w14="http://schemas.microsoft.com/office/word/2010/wordml" xmlns:w15="http://schemas.microsoft.com/office/word/2012/wordml" xmlns:w16cex="http://schemas.microsoft.com/office/word/2018/wordml/cex" xmlns:w16cid="http://schemas.microsoft.com/office/word/2016/wordml/cid" xmlns:w16="http://schemas.microsoft.com/office/word/2018/wordml" xmlns:w16du="http://schemas.microsoft.com/office/word/2023/wordml/word16du" xmlns:w16sdtdh="http://schemas.microsoft.com/office/word/2020/wordml/sdtdatahash" xmlns:w16se="http://schemas.microsoft.com/office/word/2015/wordml/symex" xmlns:wpg="http://schemas.microsoft.com/office/word/2010/wordprocessingGroup" xmlns:wpi="http://schemas.microsoft.com/office/word/2010/wordprocessingInk" xmlns:wne="http://schemas.microsoft.com/office/word/2006/wordml" xmlns:wps="http://schemas.microsoft.com/office/word/2010/wordprocessingShape" mc:Ignorable="w14 w15 w16se w16cid w16 w16cex w16sdtdh w16du wp14">
+<w:numbering xmlns:wpc="http://schemas.microsoft.com/office/word/2010/wordprocessingCanvas" xmlns:cx="http://schemas.microsoft.com/office/drawing/2014/chartex" xmlns:cx1="http://schemas.microsoft.com/office/drawing/2015/9/8/chartex" xmlns:cx2="http://schemas.microsoft.com/office/drawing/2015/10/21/chartex" xmlns:cx3="http://schemas.microsoft.com/office/drawing/2016/5/9/chartex" xmlns:cx4="http://schemas.microsoft.com/office/drawing/2016/5/10/chartex" xmlns:cx5="http://schemas.microsoft.com/office/drawing/2016/5/11/chartex" xmlns:cx6="http://schemas.microsoft.com/office/drawing/2016/5/12/chartex" xmlns:cx7="http://schemas.microsoft.com/office/drawing/2016/5/13/chartex" xmlns:cx8="http://schemas.microsoft.com/office/drawing/2016/5/14/chartex" xmlns:mc="http://schemas.openxmlformats.org/markup-compatibility/2006" xmlns:aink="http://schemas.microsoft.com/office/drawing/2016/ink" xmlns:am3d="http://schemas.microsoft.com/office/drawing/2017/model3d" xmlns:o="urn:schemas-microsoft-com:office:office" xmlns:oel="http://schemas.microsoft.com/office/2019/extlst" xmlns:r="http://schemas.openxmlformats.org/officeDocument/2006/relationships" xmlns:m="http://schemas.openxmlformats.org/officeDocument/2006/math" xmlns:v="urn:schemas-microsoft-com:vml" xmlns:wp14="http://schemas.microsoft.com/office/word/2010/wordprocessingDrawing" xmlns:wp="http://schemas.openxmlformats.org/drawingml/2006/wordprocessingDrawing" xmlns:w10="urn:schemas-microsoft-com:office:word" xmlns:w="http://schemas.openxmlformats.org/wordprocessingml/2006/main" xmlns:w14="http://schemas.microsoft.com/office/word/2010/wordml" xmlns:w15="http://schemas.microsoft.com/office/word/2012/wordml" xmlns:w16cex="http://schemas.microsoft.com/office/word/2018/wordml/cex" xmlns:w16cid="http://schemas.microsoft.com/office/word/2016/wordml/cid" xmlns:w16="http://schemas.microsoft.com/office/word/2018/wordml" xmlns:w16sdtdh="http://schemas.microsoft.com/office/word/2020/wordml/sdtdatahash" xmlns:w16se="http://schemas.microsoft.com/office/word/2015/wordml/symex" xmlns:wpg="http://schemas.microsoft.com/office/word/2010/wordprocessingGroup" xmlns:wpi="http://schemas.microsoft.com/office/word/2010/wordprocessingInk" xmlns:wne="http://schemas.microsoft.com/office/word/2006/wordml" xmlns:wps="http://schemas.microsoft.com/office/word/2010/wordprocessingShape" mc:Ignorable="w14 w15 w16se w16cid w16 w16cex w16sdtdh wp14">
   <w:abstractNum w:abstractNumId="0" w15:restartNumberingAfterBreak="0">
-    <w:nsid w:val="126F6095"/>
-    <w:multiLevelType w:val="hybridMultilevel"/>
-    <w:tmpl w:val="225EF672"/>
-    <w:lvl w:ilvl="0" w:tplc="0409000F">
+    <w:nsid w:val="74C3265C"/>
+    <w:multiLevelType w:val="multilevel"/>
+    <w:tmpl w:val="C0003930"/>
+    <w:lvl w:ilvl="0">
       <w:start w:val="1"/>
+      <w:numFmt w:val="bullet"/>
+      <w:lvlText w:val="•"/>
+      <w:lvlJc w:val="left"/>
+    </w:lvl>
+    <w:lvl w:ilvl="1">
       <w:numFmt w:val="decimal"/>
-      <w:lvlText w:val="%1."/>
+      <w:lvlText w:val=""/>
       <w:lvlJc w:val="left"/>
-      <w:pPr>
-        <w:ind w:left="1440" w:hanging="360"/>
-      </w:pPr>
     </w:lvl>
-    <w:lvl w:ilvl="1" w:tplc="04090019" w:tentative="1">
-      <w:start w:val="1"/>
-      <w:numFmt w:val="lowerLetter"/>
-      <w:lvlText w:val="%2."/>
+    <w:lvl w:ilvl="2">
+      <w:numFmt w:val="decimal"/>
+      <w:lvlText w:val=""/>
       <w:lvlJc w:val="left"/>
-      <w:pPr>
-        <w:ind w:left="2160" w:hanging="360"/>
-      </w:pPr>
     </w:lvl>
-    <w:lvl w:ilvl="2" w:tplc="0409001B" w:tentative="1">
-      <w:start w:val="1"/>
-      <w:numFmt w:val="lowerRoman"/>
-      <w:lvlText w:val="%3."/>
-      <w:lvlJc w:val="right"/>
-      <w:pPr>
-        <w:ind w:left="2880" w:hanging="180"/>
-      </w:pPr>
+    <w:lvl w:ilvl="3">
+      <w:numFmt w:val="decimal"/>
+      <w:lvlText w:val=""/>
+      <w:lvlJc w:val="left"/>
     </w:lvl>
-    <w:lvl w:ilvl="3" w:tplc="0409000F" w:tentative="1">
-      <w:start w:val="1"/>
+    <w:lvl w:ilvl="4">
       <w:numFmt w:val="decimal"/>
-      <w:lvlText w:val="%4."/>
+      <w:lvlText w:val=""/>
       <w:lvlJc w:val="left"/>
-      <w:pPr>
-        <w:ind w:left="3600" w:hanging="360"/>
-      </w:pPr>
     </w:lvl>
-    <w:lvl w:ilvl="4" w:tplc="04090019" w:tentative="1">
-      <w:start w:val="1"/>
-      <w:numFmt w:val="lowerLetter"/>
-      <w:lvlText w:val="%5."/>
+    <w:lvl w:ilvl="5">
+      <w:numFmt w:val="decimal"/>
+      <w:lvlText w:val=""/>
       <w:lvlJc w:val="left"/>
-      <w:pPr>
-        <w:ind w:left="4320" w:hanging="360"/>
-      </w:pPr>
     </w:lvl>
-    <w:lvl w:ilvl="5" w:tplc="0409001B" w:tentative="1">
-      <w:start w:val="1"/>
-      <w:numFmt w:val="lowerRoman"/>
-      <w:lvlText w:val="%6."/>
-      <w:lvlJc w:val="right"/>
-      <w:pPr>
-        <w:ind w:left="5040" w:hanging="180"/>
-      </w:pPr>
+    <w:lvl w:ilvl="6">
+      <w:numFmt w:val="decimal"/>
+      <w:lvlText w:val=""/>
+      <w:lvlJc w:val="left"/>
     </w:lvl>
-    <w:lvl w:ilvl="6" w:tplc="0409000F" w:tentative="1">
-      <w:start w:val="1"/>
+    <w:lvl w:ilvl="7">
       <w:numFmt w:val="decimal"/>
-      <w:lvlText w:val="%7."/>
+      <w:lvlText w:val=""/>
       <w:lvlJc w:val="left"/>
-      <w:pPr>
-        <w:ind w:left="5760" w:hanging="360"/>
-      </w:pPr>
     </w:lvl>
-    <w:lvl w:ilvl="7" w:tplc="04090019" w:tentative="1">
-      <w:start w:val="1"/>
-      <w:numFmt w:val="lowerLetter"/>
-      <w:lvlText w:val="%8."/>
+    <w:lvl w:ilvl="8">
+      <w:numFmt w:val="decimal"/>
+      <w:lvlText w:val=""/>
       <w:lvlJc w:val="left"/>
-      <w:pPr>
-        <w:ind w:left="6480" w:hanging="360"/>
-      </w:pPr>
-    </w:lvl>
-    <w:lvl w:ilvl="8" w:tplc="0409001B" w:tentative="1">
-      <w:start w:val="1"/>
-      <w:numFmt w:val="lowerRoman"/>
-      <w:lvlText w:val="%9."/>
-      <w:lvlJc w:val="right"/>
-      <w:pPr>
-        <w:ind w:left="7200" w:hanging="180"/>
-      </w:pPr>
     </w:lvl>
   </w:abstractNum>
-  <w:num w:numId="1" w16cid:durableId="513113023">
+  <w:num w:numId="1" w16cid:durableId="1595433915">
     <w:abstractNumId w:val="0"/>
   </w:num>
 </w:numbering>
 </file>
 
 <file path=word/styles.xml><?xml version="1.0" encoding="utf-8"?>
-<w:styles xmlns:mc="http://schemas.openxmlformats.org/markup-compatibility/2006" xmlns:r="http://schemas.openxmlformats.org/officeDocument/2006/relationships" xmlns:w="http://schemas.openxmlformats.org/wordprocessingml/2006/main" xmlns:w14="http://schemas.microsoft.com/office/word/2010/wordml" xmlns:w15="http://schemas.microsoft.com/office/word/2012/wordml" xmlns:w16cex="http://schemas.microsoft.com/office/word/2018/wordml/cex" xmlns:w16cid="http://schemas.microsoft.com/office/word/2016/wordml/cid" xmlns:w16="http://schemas.microsoft.com/office/word/2018/wordml" xmlns:w16du="http://schemas.microsoft.com/office/word/2023/wordml/word16du" xmlns:w16sdtdh="http://schemas.microsoft.com/office/word/2020/wordml/sdtdatahash" xmlns:w16se="http://schemas.microsoft.com/office/word/2015/wordml/symex" mc:Ignorable="w14 w15 w16se w16cid w16 w16cex w16sdtdh w16du">
+<w:styles xmlns:mc="http://schemas.openxmlformats.org/markup-compatibility/2006" xmlns:r="http://schemas.openxmlformats.org/officeDocument/2006/relationships" xmlns:w="http://schemas.openxmlformats.org/wordprocessingml/2006/main" xmlns:w14="http://schemas.microsoft.com/office/word/2010/wordml" xmlns:w15="http://schemas.microsoft.com/office/word/2012/wordml" xmlns:w16cex="http://schemas.microsoft.com/office/word/2018/wordml/cex" xmlns:w16cid="http://schemas.microsoft.com/office/word/2016/wordml/cid" xmlns:w16="http://schemas.microsoft.com/office/word/2018/wordml" xmlns:w16sdtdh="http://schemas.microsoft.com/office/word/2020/wordml/sdtdatahash" xmlns:w16se="http://schemas.microsoft.com/office/word/2015/wordml/symex" mc:Ignorable="w14 w15 w16se w16cid w16 w16cex w16sdtdh">
   <w:docDefaults>
     <w:rPrDefault>
       <w:rPr>
-        <w:rFonts w:asciiTheme="minorHAnsi" w:eastAsiaTheme="minorHAnsi" w:hAnsiTheme="minorHAnsi" w:cstheme="minorBidi"/>
+        <w:rFonts w:asciiTheme="minorHAnsi" w:eastAsiaTheme="minorEastAsia" w:hAnsiTheme="minorHAnsi" w:cstheme="minorBidi"/>
         <w:kern w:val="2"/>
-        <w:sz w:val="22"/>
-        <w:szCs w:val="22"/>
+        <w:sz w:val="24"/>
+        <w:szCs w:val="24"/>
         <w:lang w:val="en-US" w:eastAsia="en-US" w:bidi="ar-SA"/>
         <w14:ligatures w14:val="standardContextual"/>
       </w:rPr>
     </w:rPrDefault>
     <w:pPrDefault>
       <w:pPr>
-        <w:spacing w:after="160" w:line="259" w:lineRule="auto"/>
+        <w:spacing w:after="160" w:line="278" w:lineRule="auto"/>
       </w:pPr>
     </w:pPrDefault>
   </w:docDefaults>
@@ -880,38 +924,14 @@
     <w:semiHidden/>
     <w:unhideWhenUsed/>
   </w:style>
-  <w:style w:type="paragraph" w:styleId="ListParagraph">
-    <w:name w:val="List Paragraph"/>
-    <w:basedOn w:val="Normal"/>
-    <w:uiPriority w:val="34"/>
-    <w:qFormat/>
-    <w:rsid w:val="00E97F52"/>
-    <w:pPr>
-      <w:ind w:left="720"/>
-      <w:contextualSpacing/>
-    </w:pPr>
-  </w:style>
-  <w:style w:type="paragraph" w:styleId="NormalWeb">
-    <w:name w:val="Normal (Web)"/>
-    <w:basedOn w:val="Normal"/>
-    <w:uiPriority w:val="99"/>
-    <w:semiHidden/>
-    <w:unhideWhenUsed/>
-    <w:rsid w:val="00E97F52"/>
-    <w:rPr>
-      <w:rFonts w:ascii="Times New Roman" w:hAnsi="Times New Roman" w:cs="Times New Roman"/>
-      <w:sz w:val="24"/>
-      <w:szCs w:val="24"/>
-    </w:rPr>
-  </w:style>
   <w:style w:type="character" w:styleId="Hyperlink">
     <w:name w:val="Hyperlink"/>
     <w:basedOn w:val="DefaultParagraphFont"/>
     <w:uiPriority w:val="99"/>
     <w:unhideWhenUsed/>
-    <w:rsid w:val="00F64C76"/>
+    <w:rsid w:val="00594F5F"/>
     <w:rPr>
-      <w:color w:val="0563C1" w:themeColor="hyperlink"/>
+      <w:color w:val="467886" w:themeColor="hyperlink"/>
       <w:u w:val="single"/>
     </w:rPr>
   </w:style>
@@ -921,7 +941,7 @@
     <w:uiPriority w:val="99"/>
     <w:semiHidden/>
     <w:unhideWhenUsed/>
-    <w:rsid w:val="00F64C76"/>
+    <w:rsid w:val="00594F5F"/>
     <w:rPr>
       <w:color w:val="605E5C"/>
       <w:shd w:val="clear" w:color="auto" w:fill="E1DFDD"/>
@@ -941,39 +961,39 @@
         <a:sysClr val="window" lastClr="FFFFFF"/>
       </a:lt1>
       <a:dk2>
-        <a:srgbClr val="44546A"/>
+        <a:srgbClr val="0E2841"/>
       </a:dk2>
       <a:lt2>
-        <a:srgbClr val="E7E6E6"/>
+        <a:srgbClr val="E8E8E8"/>
       </a:lt2>
       <a:accent1>
-        <a:srgbClr val="4472C4"/>
+        <a:srgbClr val="156082"/>
       </a:accent1>
       <a:accent2>
-        <a:srgbClr val="ED7D31"/>
+        <a:srgbClr val="E97132"/>
       </a:accent2>
       <a:accent3>
-        <a:srgbClr val="A5A5A5"/>
+        <a:srgbClr val="196B24"/>
       </a:accent3>
       <a:accent4>
-        <a:srgbClr val="FFC000"/>
+        <a:srgbClr val="0F9ED5"/>
       </a:accent4>
       <a:accent5>
-        <a:srgbClr val="5B9BD5"/>
+        <a:srgbClr val="A02B93"/>
       </a:accent5>
       <a:accent6>
-        <a:srgbClr val="70AD47"/>
+        <a:srgbClr val="4EA72E"/>
       </a:accent6>
       <a:hlink>
-        <a:srgbClr val="0563C1"/>
+        <a:srgbClr val="467886"/>
       </a:hlink>
       <a:folHlink>
-        <a:srgbClr val="954F72"/>
+        <a:srgbClr val="96607D"/>
       </a:folHlink>
     </a:clrScheme>
     <a:fontScheme name="Office">
       <a:majorFont>
-        <a:latin typeface="Calibri Light" panose="020F0302020204030204"/>
+        <a:latin typeface="Aptos Display" panose="02110004020202020204"/>
         <a:ea typeface=""/>
         <a:cs typeface=""/>
         <a:font script="Jpan" typeface="游ゴシック Light"/>
@@ -1025,7 +1045,7 @@
         <a:font script="Tfng" typeface="Ebrima"/>
       </a:majorFont>
       <a:minorFont>
-        <a:latin typeface="Calibri" panose="020F0502020204030204"/>
+        <a:latin typeface="Aptos" panose="02110004020202020204"/>
         <a:ea typeface=""/>
         <a:cs typeface=""/>
         <a:font script="Jpan" typeface="游明朝"/>
@@ -1219,7 +1239,7 @@
   <a:extraClrSchemeLst/>
   <a:extLst>
     <a:ext uri="{05A4C25C-085E-4340-85A3-A5531E510DB2}">
-      <thm15:themeFamily xmlns:thm15="http://schemas.microsoft.com/office/thememl/2012/main" name="Office Theme" id="{62F939B6-93AF-4DB8-9C6B-D6C7DFDC589F}" vid="{4A3C46E8-61CC-4603-A589-7422A47A8E4A}"/>
+      <thm15:themeFamily xmlns:thm15="http://schemas.microsoft.com/office/thememl/2012/main" name="Office Theme" id="{2E142A2C-CD16-42D6-873A-C26D2A0506FA}" vid="{1BDDFF52-6CD6-40A5-AB3C-68EB2F1E4D0A}"/>
     </a:ext>
   </a:extLst>
 </a:theme>

--- a/phungTuanAnh_22103100015_dhti16a1cl.docx
+++ b/phungTuanAnh_22103100015_dhti16a1cl.docx
@@ -32,7 +32,7 @@
           <v:rect id="rectole0000000000" o:spid="_x0000_i1025" style="width:123pt;height:159pt" o:ole="" o:preferrelative="t" stroked="f">
             <v:imagedata r:id="rId5" o:title=""/>
           </v:rect>
-          <o:OLEObject Type="Embed" ProgID="StaticMetafile" ShapeID="rectole0000000000" DrawAspect="Content" ObjectID="_1775933815" r:id="rId6"/>
+          <o:OLEObject Type="Embed" ProgID="StaticMetafile" ShapeID="rectole0000000000" DrawAspect="Content" ObjectID="_1776790827" r:id="rId6"/>
         </w:object>
       </w:r>
     </w:p>
@@ -417,6 +417,30 @@
         </w:rPr>
         <w:t xml:space="preserve">lab 6 bai 1: </w:t>
       </w:r>
+      <w:hyperlink r:id="rId16" w:history="1">
+        <w:r>
+          <w:rPr>
+            <w:rStyle w:val="Hyperlink"/>
+            <w:rFonts w:ascii="Calibri" w:eastAsia="Calibri" w:hAnsi="Calibri" w:cs="Calibri"/>
+            <w:sz w:val="26"/>
+          </w:rPr>
+          <w:t>https://youtu.be/Q6xf-WyakOQ</w:t>
+        </w:r>
+      </w:hyperlink>
+    </w:p>
+    <w:p>
+      <w:pPr>
+        <w:numPr>
+          <w:ilvl w:val="0"/>
+          <w:numId w:val="1"/>
+        </w:numPr>
+        <w:spacing w:line="259" w:lineRule="auto"/>
+        <w:ind w:left="1440" w:hanging="360"/>
+        <w:rPr>
+          <w:rFonts w:ascii="Calibri" w:eastAsia="Calibri" w:hAnsi="Calibri" w:cs="Calibri"/>
+          <w:sz w:val="26"/>
+        </w:rPr>
+      </w:pPr>
       <w:r>
         <w:rPr>
           <w:rFonts w:ascii="Calibri" w:eastAsia="Calibri" w:hAnsi="Calibri" w:cs="Calibri"/>
@@ -424,7 +448,49 @@
           <w:sz w:val="26"/>
           <w:u w:val="single"/>
         </w:rPr>
-        <w:t>https://youtu.be/Q6xf-WyakOQ</w:t>
+        <w:t xml:space="preserve">lab 6 bai7,8: </w:t>
+      </w:r>
+      <w:hyperlink r:id="rId17" w:history="1">
+        <w:r>
+          <w:rPr>
+            <w:rStyle w:val="Hyperlink"/>
+            <w:rFonts w:ascii="Calibri" w:eastAsia="Calibri" w:hAnsi="Calibri" w:cs="Calibri"/>
+            <w:sz w:val="26"/>
+          </w:rPr>
+          <w:t>https://youtu.be/ImM0ruWZ9BQ</w:t>
+        </w:r>
+      </w:hyperlink>
+    </w:p>
+    <w:p>
+      <w:pPr>
+        <w:numPr>
+          <w:ilvl w:val="0"/>
+          <w:numId w:val="1"/>
+        </w:numPr>
+        <w:spacing w:line="259" w:lineRule="auto"/>
+        <w:ind w:left="1440" w:hanging="360"/>
+        <w:rPr>
+          <w:rFonts w:ascii="Calibri" w:eastAsia="Calibri" w:hAnsi="Calibri" w:cs="Calibri"/>
+          <w:sz w:val="26"/>
+        </w:rPr>
+      </w:pPr>
+      <w:r>
+        <w:rPr>
+          <w:rFonts w:ascii="Calibri" w:eastAsia="Calibri" w:hAnsi="Calibri" w:cs="Calibri"/>
+          <w:color w:val="0000FF"/>
+          <w:sz w:val="26"/>
+          <w:u w:val="single"/>
+        </w:rPr>
+        <w:t xml:space="preserve">lab 6 bai 5: </w:t>
+      </w:r>
+      <w:r>
+        <w:rPr>
+          <w:rFonts w:ascii="Calibri" w:eastAsia="Calibri" w:hAnsi="Calibri" w:cs="Calibri"/>
+          <w:color w:val="0000FF"/>
+          <w:sz w:val="26"/>
+          <w:u w:val="single"/>
+        </w:rPr>
+        <w:t>https://youtu.be/U-cYX63yf2E</w:t>
       </w:r>
     </w:p>
     <w:sectPr>
